--- a/Магистратура/1 курс 2 семестр/Report/Report.docx
+++ b/Магистратура/1 курс 2 семестр/Report/Report.docx
@@ -2,6 +2,474 @@
 <file path=word/document.xml><?xml version="1.0" encoding="utf-8"?>
 <w:document xmlns:wpc="http://schemas.microsoft.com/office/word/2010/wordprocessingCanvas" xmlns:cx="http://schemas.microsoft.com/office/drawing/2014/chartex" xmlns:cx1="http://schemas.microsoft.com/office/drawing/2015/9/8/chartex" xmlns:cx2="http://schemas.microsoft.com/office/drawing/2015/10/21/chartex" xmlns:cx3="http://schemas.microsoft.com/office/drawing/2016/5/9/chartex" xmlns:cx4="http://schemas.microsoft.com/office/drawing/2016/5/10/chartex" xmlns:cx5="http://schemas.microsoft.com/office/drawing/2016/5/11/chartex" xmlns:cx6="http://schemas.microsoft.com/office/drawing/2016/5/12/chartex" xmlns:cx7="http://schemas.microsoft.com/office/drawing/2016/5/13/chartex" xmlns:cx8="http://schemas.microsoft.com/office/drawing/2016/5/14/chartex" xmlns:mc="http://schemas.openxmlformats.org/markup-compatibility/2006" xmlns:aink="http://schemas.microsoft.com/office/drawing/2016/ink" xmlns:am3d="http://schemas.microsoft.com/office/drawing/2017/model3d" xmlns:o="urn:schemas-microsoft-com:office:office" xmlns:r="http://schemas.openxmlformats.org/officeDocument/2006/relationships" xmlns:m="http://schemas.openxmlformats.org/officeDocument/2006/math" xmlns:v="urn:schemas-microsoft-com:vml" xmlns:wp14="http://schemas.microsoft.com/office/word/2010/wordprocessingDrawing" xmlns:wp="http://schemas.openxmlformats.org/drawingml/2006/wordprocessingDrawing" xmlns:w10="urn:schemas-microsoft-com:office:word" xmlns:w="http://schemas.openxmlformats.org/wordprocessingml/2006/main" xmlns:w14="http://schemas.microsoft.com/office/word/2010/wordml" xmlns:w15="http://schemas.microsoft.com/office/word/2012/wordml" xmlns:w16cex="http://schemas.microsoft.com/office/word/2018/wordml/cex" xmlns:w16cid="http://schemas.microsoft.com/office/word/2016/wordml/cid" xmlns:w16="http://schemas.microsoft.com/office/word/2018/wordml" xmlns:w16se="http://schemas.microsoft.com/office/word/2015/wordml/symex" xmlns:wpg="http://schemas.microsoft.com/office/word/2010/wordprocessingGroup" xmlns:wpi="http://schemas.microsoft.com/office/word/2010/wordprocessingInk" xmlns:wne="http://schemas.microsoft.com/office/word/2006/wordml" xmlns:wps="http://schemas.microsoft.com/office/word/2010/wordprocessingShape" mc:Ignorable="w14 w15 w16se w16cid w16 w16cex wp14">
   <w:body>
+    <w:p>
+      <w:pPr>
+        <w:jc w:val="center"/>
+        <w:rPr>
+          <w:b/>
+          <w:bCs/>
+          <w:sz w:val="36"/>
+          <w:szCs w:val="36"/>
+        </w:rPr>
+      </w:pPr>
+      <w:r>
+        <w:rPr>
+          <w:b/>
+          <w:bCs/>
+          <w:sz w:val="36"/>
+          <w:szCs w:val="36"/>
+        </w:rPr>
+        <w:t>ИССЛЕДОВАНИЕ ИНФОРМАЦИОНЫХ СИСТЕМ ДЛЯ АВТОМАТИЗРОВАНОГО ТЕСТИРОВАНИЯ ПЕРСОНАЛА</w:t>
+      </w:r>
+    </w:p>
+    <w:p>
+      <w:pPr>
+        <w:ind w:left="2832" w:firstLine="708"/>
+        <w:rPr>
+          <w:b/>
+          <w:bCs/>
+          <w:sz w:val="28"/>
+          <w:szCs w:val="28"/>
+        </w:rPr>
+      </w:pPr>
+    </w:p>
+    <w:p>
+      <w:pPr>
+        <w:ind w:left="2832" w:firstLine="708"/>
+        <w:rPr>
+          <w:b/>
+          <w:bCs/>
+          <w:sz w:val="28"/>
+          <w:szCs w:val="28"/>
+        </w:rPr>
+      </w:pPr>
+    </w:p>
+    <w:p>
+      <w:pPr>
+        <w:ind w:left="2832" w:firstLine="708"/>
+        <w:rPr>
+          <w:b/>
+          <w:bCs/>
+          <w:sz w:val="28"/>
+          <w:szCs w:val="28"/>
+        </w:rPr>
+      </w:pPr>
+    </w:p>
+    <w:p>
+      <w:pPr>
+        <w:ind w:left="2832" w:firstLine="708"/>
+        <w:rPr>
+          <w:b/>
+          <w:bCs/>
+          <w:sz w:val="28"/>
+          <w:szCs w:val="28"/>
+        </w:rPr>
+      </w:pPr>
+    </w:p>
+    <w:p>
+      <w:pPr>
+        <w:ind w:left="2832" w:firstLine="708"/>
+        <w:rPr>
+          <w:b/>
+          <w:bCs/>
+          <w:sz w:val="28"/>
+          <w:szCs w:val="28"/>
+        </w:rPr>
+      </w:pPr>
+    </w:p>
+    <w:p>
+      <w:pPr>
+        <w:ind w:left="2832" w:firstLine="708"/>
+        <w:rPr>
+          <w:b/>
+          <w:bCs/>
+          <w:sz w:val="28"/>
+          <w:szCs w:val="28"/>
+        </w:rPr>
+      </w:pPr>
+    </w:p>
+    <w:p>
+      <w:pPr>
+        <w:ind w:left="2832" w:firstLine="708"/>
+        <w:rPr>
+          <w:b/>
+          <w:bCs/>
+          <w:sz w:val="28"/>
+          <w:szCs w:val="28"/>
+        </w:rPr>
+      </w:pPr>
+    </w:p>
+    <w:p>
+      <w:pPr>
+        <w:ind w:left="2832" w:firstLine="708"/>
+        <w:rPr>
+          <w:b/>
+          <w:bCs/>
+          <w:sz w:val="28"/>
+          <w:szCs w:val="28"/>
+        </w:rPr>
+      </w:pPr>
+    </w:p>
+    <w:p>
+      <w:pPr>
+        <w:ind w:left="2832" w:firstLine="708"/>
+        <w:rPr>
+          <w:b/>
+          <w:bCs/>
+          <w:sz w:val="28"/>
+          <w:szCs w:val="28"/>
+        </w:rPr>
+      </w:pPr>
+    </w:p>
+    <w:p>
+      <w:pPr>
+        <w:ind w:left="2832" w:firstLine="708"/>
+        <w:rPr>
+          <w:b/>
+          <w:bCs/>
+          <w:sz w:val="28"/>
+          <w:szCs w:val="28"/>
+        </w:rPr>
+      </w:pPr>
+    </w:p>
+    <w:p>
+      <w:pPr>
+        <w:ind w:left="2832" w:firstLine="708"/>
+        <w:rPr>
+          <w:b/>
+          <w:bCs/>
+          <w:sz w:val="28"/>
+          <w:szCs w:val="28"/>
+        </w:rPr>
+      </w:pPr>
+    </w:p>
+    <w:p>
+      <w:pPr>
+        <w:ind w:left="2832" w:firstLine="708"/>
+        <w:rPr>
+          <w:b/>
+          <w:bCs/>
+          <w:sz w:val="28"/>
+          <w:szCs w:val="28"/>
+        </w:rPr>
+      </w:pPr>
+    </w:p>
+    <w:p>
+      <w:pPr>
+        <w:ind w:left="2832" w:firstLine="708"/>
+        <w:rPr>
+          <w:b/>
+          <w:bCs/>
+          <w:sz w:val="28"/>
+          <w:szCs w:val="28"/>
+        </w:rPr>
+      </w:pPr>
+    </w:p>
+    <w:p>
+      <w:pPr>
+        <w:ind w:left="2832" w:firstLine="708"/>
+        <w:rPr>
+          <w:b/>
+          <w:bCs/>
+          <w:sz w:val="28"/>
+          <w:szCs w:val="28"/>
+        </w:rPr>
+      </w:pPr>
+    </w:p>
+    <w:p>
+      <w:pPr>
+        <w:ind w:left="2832" w:firstLine="708"/>
+        <w:rPr>
+          <w:b/>
+          <w:bCs/>
+          <w:sz w:val="28"/>
+          <w:szCs w:val="28"/>
+        </w:rPr>
+      </w:pPr>
+    </w:p>
+    <w:p>
+      <w:pPr>
+        <w:ind w:left="2832" w:firstLine="708"/>
+        <w:rPr>
+          <w:b/>
+          <w:bCs/>
+          <w:sz w:val="28"/>
+          <w:szCs w:val="28"/>
+        </w:rPr>
+      </w:pPr>
+    </w:p>
+    <w:p>
+      <w:pPr>
+        <w:ind w:left="2832" w:firstLine="708"/>
+        <w:rPr>
+          <w:b/>
+          <w:bCs/>
+          <w:sz w:val="28"/>
+          <w:szCs w:val="28"/>
+        </w:rPr>
+      </w:pPr>
+    </w:p>
+    <w:p>
+      <w:pPr>
+        <w:ind w:left="2832" w:firstLine="708"/>
+        <w:rPr>
+          <w:b/>
+          <w:bCs/>
+          <w:sz w:val="28"/>
+          <w:szCs w:val="28"/>
+        </w:rPr>
+      </w:pPr>
+    </w:p>
+    <w:p>
+      <w:pPr>
+        <w:ind w:left="2832" w:firstLine="708"/>
+        <w:rPr>
+          <w:b/>
+          <w:bCs/>
+          <w:sz w:val="28"/>
+          <w:szCs w:val="28"/>
+        </w:rPr>
+      </w:pPr>
+    </w:p>
+    <w:p>
+      <w:pPr>
+        <w:ind w:left="2832" w:firstLine="708"/>
+        <w:rPr>
+          <w:b/>
+          <w:bCs/>
+          <w:sz w:val="28"/>
+          <w:szCs w:val="28"/>
+        </w:rPr>
+      </w:pPr>
+    </w:p>
+    <w:p>
+      <w:pPr>
+        <w:ind w:left="2832" w:firstLine="708"/>
+        <w:rPr>
+          <w:b/>
+          <w:bCs/>
+          <w:sz w:val="28"/>
+          <w:szCs w:val="28"/>
+        </w:rPr>
+      </w:pPr>
+    </w:p>
+    <w:p>
+      <w:pPr>
+        <w:ind w:left="2832" w:firstLine="708"/>
+        <w:rPr>
+          <w:b/>
+          <w:bCs/>
+          <w:sz w:val="28"/>
+          <w:szCs w:val="28"/>
+        </w:rPr>
+      </w:pPr>
+    </w:p>
+    <w:p>
+      <w:pPr>
+        <w:ind w:left="2832" w:firstLine="708"/>
+        <w:rPr>
+          <w:b/>
+          <w:bCs/>
+          <w:sz w:val="28"/>
+          <w:szCs w:val="28"/>
+        </w:rPr>
+      </w:pPr>
+    </w:p>
+    <w:p>
+      <w:pPr>
+        <w:ind w:left="2832" w:firstLine="708"/>
+        <w:rPr>
+          <w:b/>
+          <w:bCs/>
+          <w:sz w:val="28"/>
+          <w:szCs w:val="28"/>
+        </w:rPr>
+      </w:pPr>
+    </w:p>
+    <w:p>
+      <w:pPr>
+        <w:ind w:left="2832" w:firstLine="708"/>
+        <w:rPr>
+          <w:b/>
+          <w:bCs/>
+          <w:sz w:val="28"/>
+          <w:szCs w:val="28"/>
+        </w:rPr>
+      </w:pPr>
+    </w:p>
+    <w:p>
+      <w:pPr>
+        <w:ind w:left="2832" w:firstLine="708"/>
+        <w:rPr>
+          <w:b/>
+          <w:bCs/>
+          <w:sz w:val="28"/>
+          <w:szCs w:val="28"/>
+        </w:rPr>
+      </w:pPr>
+    </w:p>
+    <w:p>
+      <w:pPr>
+        <w:ind w:left="2832" w:firstLine="708"/>
+        <w:rPr>
+          <w:b/>
+          <w:bCs/>
+          <w:sz w:val="28"/>
+          <w:szCs w:val="28"/>
+        </w:rPr>
+      </w:pPr>
+    </w:p>
+    <w:p>
+      <w:pPr>
+        <w:ind w:left="2832" w:firstLine="708"/>
+        <w:rPr>
+          <w:b/>
+          <w:bCs/>
+          <w:sz w:val="28"/>
+          <w:szCs w:val="28"/>
+        </w:rPr>
+      </w:pPr>
+    </w:p>
+    <w:p>
+      <w:pPr>
+        <w:ind w:left="2832" w:firstLine="708"/>
+        <w:rPr>
+          <w:b/>
+          <w:bCs/>
+          <w:sz w:val="28"/>
+          <w:szCs w:val="28"/>
+        </w:rPr>
+      </w:pPr>
+    </w:p>
+    <w:p>
+      <w:pPr>
+        <w:ind w:left="2832" w:firstLine="708"/>
+        <w:rPr>
+          <w:b/>
+          <w:bCs/>
+          <w:sz w:val="28"/>
+          <w:szCs w:val="28"/>
+        </w:rPr>
+      </w:pPr>
+    </w:p>
+    <w:p>
+      <w:pPr>
+        <w:ind w:left="2832" w:firstLine="708"/>
+        <w:rPr>
+          <w:b/>
+          <w:bCs/>
+          <w:sz w:val="28"/>
+          <w:szCs w:val="28"/>
+        </w:rPr>
+      </w:pPr>
+    </w:p>
+    <w:p>
+      <w:pPr>
+        <w:ind w:left="2832" w:firstLine="708"/>
+        <w:rPr>
+          <w:b/>
+          <w:bCs/>
+          <w:sz w:val="28"/>
+          <w:szCs w:val="28"/>
+        </w:rPr>
+      </w:pPr>
+    </w:p>
+    <w:p>
+      <w:pPr>
+        <w:ind w:left="2832" w:firstLine="708"/>
+        <w:rPr>
+          <w:b/>
+          <w:bCs/>
+          <w:sz w:val="28"/>
+          <w:szCs w:val="28"/>
+        </w:rPr>
+      </w:pPr>
+    </w:p>
+    <w:p>
+      <w:pPr>
+        <w:ind w:left="2832" w:firstLine="708"/>
+        <w:rPr>
+          <w:b/>
+          <w:bCs/>
+          <w:sz w:val="28"/>
+          <w:szCs w:val="28"/>
+        </w:rPr>
+      </w:pPr>
+    </w:p>
+    <w:p>
+      <w:pPr>
+        <w:ind w:left="2832" w:firstLine="708"/>
+        <w:rPr>
+          <w:b/>
+          <w:bCs/>
+          <w:sz w:val="28"/>
+          <w:szCs w:val="28"/>
+        </w:rPr>
+      </w:pPr>
+    </w:p>
+    <w:p>
+      <w:pPr>
+        <w:ind w:left="2832" w:firstLine="708"/>
+        <w:rPr>
+          <w:b/>
+          <w:bCs/>
+          <w:sz w:val="28"/>
+          <w:szCs w:val="28"/>
+        </w:rPr>
+      </w:pPr>
+    </w:p>
+    <w:p>
+      <w:pPr>
+        <w:ind w:left="2832" w:firstLine="708"/>
+        <w:rPr>
+          <w:b/>
+          <w:bCs/>
+          <w:sz w:val="28"/>
+          <w:szCs w:val="28"/>
+        </w:rPr>
+      </w:pPr>
+    </w:p>
+    <w:p>
+      <w:pPr>
+        <w:ind w:left="2832" w:firstLine="708"/>
+        <w:rPr>
+          <w:b/>
+          <w:bCs/>
+          <w:sz w:val="28"/>
+          <w:szCs w:val="28"/>
+        </w:rPr>
+      </w:pPr>
+    </w:p>
+    <w:p>
+      <w:pPr>
+        <w:rPr>
+          <w:b/>
+          <w:bCs/>
+          <w:sz w:val="28"/>
+          <w:szCs w:val="28"/>
+        </w:rPr>
+      </w:pPr>
+    </w:p>
+    <w:p>
+      <w:pPr>
+        <w:rPr>
+          <w:b/>
+          <w:bCs/>
+          <w:sz w:val="28"/>
+          <w:szCs w:val="28"/>
+        </w:rPr>
+      </w:pPr>
+    </w:p>
+    <w:p>
+      <w:pPr>
+        <w:rPr>
+          <w:b/>
+          <w:bCs/>
+          <w:sz w:val="28"/>
+          <w:szCs w:val="28"/>
+        </w:rPr>
+      </w:pPr>
+    </w:p>
     <w:sdt>
       <w:sdtPr>
         <w:rPr>
@@ -12,7 +480,7 @@
           <w:sz w:val="22"/>
           <w:szCs w:val="22"/>
         </w:rPr>
-        <w:id w:val="34416627"/>
+        <w:id w:val="-1234314618"/>
         <w:docPartObj>
           <w:docPartGallery w:val="Table of Contents"/>
           <w:docPartUnique/>
@@ -29,6 +497,7 @@
         <w:p>
           <w:pPr>
             <w:pStyle w:val="a9"/>
+            <w:spacing w:line="360" w:lineRule="auto"/>
             <w:rPr>
               <w:rFonts w:ascii="Times New Roman" w:hAnsi="Times New Roman" w:cs="Times New Roman"/>
               <w:color w:val="000000" w:themeColor="text1"/>
@@ -42,18 +511,23 @@
             <w:t>СОДЕРЖАНИЕ</w:t>
           </w:r>
         </w:p>
-        <w:p/>
+        <w:p>
+          <w:pPr>
+            <w:spacing w:line="360" w:lineRule="auto"/>
+          </w:pPr>
+        </w:p>
         <w:p>
           <w:pPr>
             <w:pStyle w:val="11"/>
             <w:tabs>
-              <w:tab w:val="right" w:leader="dot" w:pos="9339"/>
+              <w:tab w:val="right" w:leader="dot" w:pos="9345"/>
             </w:tabs>
+            <w:spacing w:line="360" w:lineRule="auto"/>
+            <w:jc w:val="both"/>
             <w:rPr>
-              <w:rFonts w:asciiTheme="minorHAnsi" w:eastAsiaTheme="minorEastAsia" w:hAnsiTheme="minorHAnsi" w:cstheme="minorBidi"/>
               <w:noProof/>
-              <w:sz w:val="24"/>
-              <w:szCs w:val="24"/>
+              <w:sz w:val="28"/>
+              <w:szCs w:val="28"/>
             </w:rPr>
           </w:pPr>
           <w:r>
@@ -77,40 +551,22 @@
             </w:rPr>
             <w:fldChar w:fldCharType="separate"/>
           </w:r>
-          <w:hyperlink w:anchor="_Toc42980068" w:history="1">
+          <w:hyperlink w:anchor="_Toc42824137" w:history="1">
             <w:r>
               <w:rPr>
                 <w:rStyle w:val="aa"/>
-                <w:rFonts w:eastAsiaTheme="minorHAnsi"/>
-                <w:noProof/>
-              </w:rPr>
-              <w:t>1</w:t>
+                <w:noProof/>
+                <w:sz w:val="28"/>
+                <w:szCs w:val="28"/>
+              </w:rPr>
+              <w:t>ВВЕДЕНИЕ</w:t>
             </w:r>
             <w:r>
               <w:rPr>
-                <w:rStyle w:val="aa"/>
-                <w:noProof/>
-              </w:rPr>
-              <w:t xml:space="preserve"> Анализ предметной области автомати</w:t>
-            </w:r>
-            <w:r>
-              <w:rPr>
-                <w:rStyle w:val="aa"/>
-                <w:noProof/>
-              </w:rPr>
-              <w:t>з</w:t>
-            </w:r>
-            <w:r>
-              <w:rPr>
-                <w:rStyle w:val="aa"/>
-                <w:noProof/>
-              </w:rPr>
-              <w:t>ированного тестирования</w:t>
-            </w:r>
-            <w:r>
-              <w:rPr>
                 <w:noProof/>
                 <w:webHidden/>
+                <w:sz w:val="28"/>
+                <w:szCs w:val="28"/>
               </w:rPr>
               <w:tab/>
             </w:r>
@@ -118,42 +574,10 @@
               <w:rPr>
                 <w:noProof/>
                 <w:webHidden/>
-              </w:rPr>
-              <w:fldChar w:fldCharType="begin"/>
-            </w:r>
-            <w:r>
-              <w:rPr>
-                <w:noProof/>
-                <w:webHidden/>
-              </w:rPr>
-              <w:instrText xml:space="preserve"> PAGEREF _Toc42980068 \h </w:instrText>
-            </w:r>
-            <w:r>
-              <w:rPr>
-                <w:noProof/>
-                <w:webHidden/>
-              </w:rPr>
-            </w:r>
-            <w:r>
-              <w:rPr>
-                <w:noProof/>
-                <w:webHidden/>
-              </w:rPr>
-              <w:fldChar w:fldCharType="separate"/>
-            </w:r>
-            <w:r>
-              <w:rPr>
-                <w:noProof/>
-                <w:webHidden/>
-              </w:rPr>
-              <w:t>5</w:t>
-            </w:r>
-            <w:r>
-              <w:rPr>
-                <w:noProof/>
-                <w:webHidden/>
-              </w:rPr>
-              <w:fldChar w:fldCharType="end"/>
+                <w:sz w:val="28"/>
+                <w:szCs w:val="28"/>
+              </w:rPr>
+              <w:t>3</w:t>
             </w:r>
           </w:hyperlink>
         </w:p>
@@ -161,28 +585,79 @@
           <w:pPr>
             <w:pStyle w:val="22"/>
             <w:tabs>
-              <w:tab w:val="right" w:leader="dot" w:pos="9339"/>
+              <w:tab w:val="right" w:leader="dot" w:pos="9349"/>
             </w:tabs>
+            <w:spacing w:line="360" w:lineRule="auto"/>
+            <w:ind w:left="0"/>
+            <w:jc w:val="both"/>
             <w:rPr>
-              <w:rFonts w:asciiTheme="minorHAnsi" w:eastAsiaTheme="minorEastAsia" w:hAnsiTheme="minorHAnsi" w:cstheme="minorBidi"/>
               <w:noProof/>
-              <w:sz w:val="24"/>
-              <w:szCs w:val="24"/>
+              <w:sz w:val="28"/>
+              <w:szCs w:val="28"/>
             </w:rPr>
           </w:pPr>
-          <w:hyperlink w:anchor="_Toc42980069" w:history="1">
+          <w:r>
+            <w:rPr>
+              <w:rStyle w:val="aa"/>
+              <w:noProof/>
+              <w:color w:val="000000" w:themeColor="text1"/>
+              <w:sz w:val="28"/>
+              <w:szCs w:val="28"/>
+              <w:u w:val="none"/>
+            </w:rPr>
+            <w:t>1 Анализ предметной области автоматизированного тестирования…………..</w:t>
+          </w:r>
+          <w:r>
+            <w:rPr>
+              <w:rStyle w:val="aa"/>
+              <w:noProof/>
+              <w:color w:val="000000" w:themeColor="text1"/>
+              <w:sz w:val="28"/>
+              <w:szCs w:val="28"/>
+              <w:u w:val="none"/>
+            </w:rPr>
+            <w:t>6</w:t>
+          </w:r>
+          <w:r>
+            <w:rPr>
+              <w:rStyle w:val="aa"/>
+              <w:b/>
+              <w:bCs/>
+              <w:noProof/>
+              <w:color w:val="000000" w:themeColor="text1"/>
+              <w:szCs w:val="28"/>
+              <w:u w:val="none"/>
+            </w:rPr>
+            <w:br/>
+          </w:r>
+          <w:r>
+            <w:t xml:space="preserve">    </w:t>
+          </w:r>
+          <w:hyperlink w:anchor="_Toc42824138" w:history="1">
             <w:r>
               <w:rPr>
                 <w:rStyle w:val="aa"/>
                 <w:noProof/>
-                <w:lang w:eastAsia="zh-CN" w:bidi="hi-IN"/>
-              </w:rPr>
-              <w:t>Indigo</w:t>
+                <w:sz w:val="28"/>
+                <w:szCs w:val="28"/>
+              </w:rPr>
+              <w:t xml:space="preserve">1.1 </w:t>
             </w:r>
             <w:r>
               <w:rPr>
+                <w:rStyle w:val="aa"/>
+                <w:noProof/>
+                <w:sz w:val="28"/>
+                <w:szCs w:val="28"/>
+              </w:rPr>
+              <w:t>Понятие автомотизированной системы тестирования</w:t>
+            </w:r>
+            <w:r>
+              <w:rPr>
                 <w:noProof/>
                 <w:webHidden/>
+                <w:sz w:val="28"/>
+                <w:szCs w:val="28"/>
               </w:rPr>
               <w:tab/>
             </w:r>
@@ -190,42 +665,10 @@
               <w:rPr>
                 <w:noProof/>
                 <w:webHidden/>
-              </w:rPr>
-              <w:fldChar w:fldCharType="begin"/>
-            </w:r>
-            <w:r>
-              <w:rPr>
-                <w:noProof/>
-                <w:webHidden/>
-              </w:rPr>
-              <w:instrText xml:space="preserve"> PAGEREF _Toc42980069 \h </w:instrText>
-            </w:r>
-            <w:r>
-              <w:rPr>
-                <w:noProof/>
-                <w:webHidden/>
-              </w:rPr>
-            </w:r>
-            <w:r>
-              <w:rPr>
-                <w:noProof/>
-                <w:webHidden/>
-              </w:rPr>
-              <w:fldChar w:fldCharType="separate"/>
-            </w:r>
-            <w:r>
-              <w:rPr>
-                <w:noProof/>
-                <w:webHidden/>
-              </w:rPr>
-              <w:t>8</w:t>
-            </w:r>
-            <w:r>
-              <w:rPr>
-                <w:noProof/>
-                <w:webHidden/>
-              </w:rPr>
-              <w:fldChar w:fldCharType="end"/>
+                <w:sz w:val="28"/>
+                <w:szCs w:val="28"/>
+              </w:rPr>
+              <w:t>6</w:t>
             </w:r>
           </w:hyperlink>
         </w:p>
@@ -233,28 +676,60 @@
           <w:pPr>
             <w:pStyle w:val="22"/>
             <w:tabs>
-              <w:tab w:val="right" w:leader="dot" w:pos="9339"/>
+              <w:tab w:val="right" w:leader="dot" w:pos="9345"/>
             </w:tabs>
+            <w:spacing w:line="360" w:lineRule="auto"/>
+            <w:jc w:val="both"/>
             <w:rPr>
-              <w:rFonts w:asciiTheme="minorHAnsi" w:eastAsiaTheme="minorEastAsia" w:hAnsiTheme="minorHAnsi" w:cstheme="minorBidi"/>
               <w:noProof/>
-              <w:sz w:val="24"/>
-              <w:szCs w:val="24"/>
+              <w:sz w:val="28"/>
+              <w:szCs w:val="28"/>
             </w:rPr>
           </w:pPr>
-          <w:hyperlink w:anchor="_Toc42980070" w:history="1">
+          <w:hyperlink w:anchor="_Toc42824138" w:history="1">
             <w:r>
               <w:rPr>
                 <w:rStyle w:val="aa"/>
                 <w:noProof/>
-                <w:lang w:eastAsia="zh-CN" w:bidi="hi-IN"/>
-              </w:rPr>
-              <w:t>StartExam</w:t>
+                <w:sz w:val="28"/>
+                <w:szCs w:val="28"/>
+              </w:rPr>
+              <w:t>1.</w:t>
             </w:r>
             <w:r>
               <w:rPr>
+                <w:rStyle w:val="aa"/>
+                <w:noProof/>
+                <w:sz w:val="28"/>
+                <w:szCs w:val="28"/>
+                <w:lang w:val="en-US"/>
+              </w:rPr>
+              <w:t>2</w:t>
+            </w:r>
+            <w:r>
+              <w:rPr>
+                <w:rStyle w:val="aa"/>
+                <w:noProof/>
+                <w:sz w:val="28"/>
+                <w:szCs w:val="28"/>
+              </w:rPr>
+              <w:t xml:space="preserve"> </w:t>
+            </w:r>
+            <w:r>
+              <w:rPr>
+                <w:rStyle w:val="aa"/>
+                <w:noProof/>
+                <w:sz w:val="28"/>
+                <w:szCs w:val="28"/>
+              </w:rPr>
+              <w:t>Анализ необходимости тестирования сотрудников</w:t>
+            </w:r>
+            <w:r>
+              <w:rPr>
                 <w:noProof/>
                 <w:webHidden/>
+                <w:sz w:val="28"/>
+                <w:szCs w:val="28"/>
               </w:rPr>
               <w:tab/>
             </w:r>
@@ -262,42 +737,11 @@
               <w:rPr>
                 <w:noProof/>
                 <w:webHidden/>
-              </w:rPr>
-              <w:fldChar w:fldCharType="begin"/>
-            </w:r>
-            <w:r>
-              <w:rPr>
-                <w:noProof/>
-                <w:webHidden/>
-              </w:rPr>
-              <w:instrText xml:space="preserve"> PAGEREF _Toc42980070 \h </w:instrText>
-            </w:r>
-            <w:r>
-              <w:rPr>
-                <w:noProof/>
-                <w:webHidden/>
-              </w:rPr>
-            </w:r>
-            <w:r>
-              <w:rPr>
-                <w:noProof/>
-                <w:webHidden/>
-              </w:rPr>
-              <w:fldChar w:fldCharType="separate"/>
-            </w:r>
-            <w:r>
-              <w:rPr>
-                <w:noProof/>
-                <w:webHidden/>
-              </w:rPr>
-              <w:t>8</w:t>
-            </w:r>
-            <w:r>
-              <w:rPr>
-                <w:noProof/>
-                <w:webHidden/>
-              </w:rPr>
-              <w:fldChar w:fldCharType="end"/>
+                <w:sz w:val="28"/>
+                <w:szCs w:val="28"/>
+                <w:lang w:val="en-US"/>
+              </w:rPr>
+              <w:t>7</w:t>
             </w:r>
           </w:hyperlink>
         </w:p>
@@ -305,28 +749,60 @@
           <w:pPr>
             <w:pStyle w:val="22"/>
             <w:tabs>
-              <w:tab w:val="right" w:leader="dot" w:pos="9339"/>
+              <w:tab w:val="right" w:leader="dot" w:pos="9345"/>
             </w:tabs>
+            <w:spacing w:line="360" w:lineRule="auto"/>
+            <w:jc w:val="both"/>
             <w:rPr>
-              <w:rFonts w:asciiTheme="minorHAnsi" w:eastAsiaTheme="minorEastAsia" w:hAnsiTheme="minorHAnsi" w:cstheme="minorBidi"/>
               <w:noProof/>
-              <w:sz w:val="24"/>
-              <w:szCs w:val="24"/>
+              <w:sz w:val="28"/>
+              <w:szCs w:val="28"/>
             </w:rPr>
           </w:pPr>
-          <w:hyperlink w:anchor="_Toc42980071" w:history="1">
+          <w:hyperlink w:anchor="_Toc42824138" w:history="1">
             <w:r>
               <w:rPr>
                 <w:rStyle w:val="aa"/>
                 <w:noProof/>
-                <w:lang w:eastAsia="zh-CN" w:bidi="hi-IN"/>
-              </w:rPr>
-              <w:t>SunRav Web Class</w:t>
+                <w:sz w:val="28"/>
+                <w:szCs w:val="28"/>
+              </w:rPr>
+              <w:t>1.</w:t>
             </w:r>
             <w:r>
               <w:rPr>
+                <w:rStyle w:val="aa"/>
+                <w:noProof/>
+                <w:sz w:val="28"/>
+                <w:szCs w:val="28"/>
+                <w:lang w:val="en-US"/>
+              </w:rPr>
+              <w:t>3</w:t>
+            </w:r>
+            <w:r>
+              <w:rPr>
+                <w:rStyle w:val="aa"/>
+                <w:noProof/>
+                <w:sz w:val="28"/>
+                <w:szCs w:val="28"/>
+              </w:rPr>
+              <w:t xml:space="preserve"> </w:t>
+            </w:r>
+            <w:r>
+              <w:rPr>
+                <w:rStyle w:val="aa"/>
+                <w:noProof/>
+                <w:sz w:val="28"/>
+                <w:szCs w:val="28"/>
+              </w:rPr>
+              <w:t>Обзор и сравнение аналогов</w:t>
+            </w:r>
+            <w:r>
+              <w:rPr>
                 <w:noProof/>
                 <w:webHidden/>
+                <w:sz w:val="28"/>
+                <w:szCs w:val="28"/>
               </w:rPr>
               <w:tab/>
             </w:r>
@@ -334,42 +810,10 @@
               <w:rPr>
                 <w:noProof/>
                 <w:webHidden/>
-              </w:rPr>
-              <w:fldChar w:fldCharType="begin"/>
-            </w:r>
-            <w:r>
-              <w:rPr>
-                <w:noProof/>
-                <w:webHidden/>
-              </w:rPr>
-              <w:instrText xml:space="preserve"> PAGEREF _Toc42980071 \h </w:instrText>
-            </w:r>
-            <w:r>
-              <w:rPr>
-                <w:noProof/>
-                <w:webHidden/>
-              </w:rPr>
-            </w:r>
-            <w:r>
-              <w:rPr>
-                <w:noProof/>
-                <w:webHidden/>
-              </w:rPr>
-              <w:fldChar w:fldCharType="separate"/>
-            </w:r>
-            <w:r>
-              <w:rPr>
-                <w:noProof/>
-                <w:webHidden/>
-              </w:rPr>
-              <w:t>8</w:t>
-            </w:r>
-            <w:r>
-              <w:rPr>
-                <w:noProof/>
-                <w:webHidden/>
-              </w:rPr>
-              <w:fldChar w:fldCharType="end"/>
+                <w:sz w:val="28"/>
+                <w:szCs w:val="28"/>
+              </w:rPr>
+              <w:t>9</w:t>
             </w:r>
           </w:hyperlink>
         </w:p>
@@ -377,46 +821,148 @@
           <w:pPr>
             <w:pStyle w:val="22"/>
             <w:tabs>
-              <w:tab w:val="left" w:pos="960"/>
-              <w:tab w:val="right" w:leader="dot" w:pos="9339"/>
+              <w:tab w:val="right" w:leader="dot" w:pos="9349"/>
             </w:tabs>
+            <w:spacing w:line="360" w:lineRule="auto"/>
+            <w:jc w:val="both"/>
             <w:rPr>
-              <w:rFonts w:asciiTheme="minorHAnsi" w:eastAsiaTheme="minorEastAsia" w:hAnsiTheme="minorHAnsi" w:cstheme="minorBidi"/>
               <w:noProof/>
-              <w:sz w:val="24"/>
-              <w:szCs w:val="24"/>
+              <w:sz w:val="28"/>
+              <w:szCs w:val="28"/>
             </w:rPr>
           </w:pPr>
-          <w:hyperlink w:anchor="_Toc42980072" w:history="1">
+          <w:hyperlink w:anchor="_Toc42824138" w:history="1">
             <w:r>
               <w:rPr>
                 <w:rStyle w:val="aa"/>
-                <w:rFonts w:eastAsiaTheme="minorHAnsi"/>
-                <w:noProof/>
-              </w:rPr>
-              <w:t>1.4</w:t>
+                <w:noProof/>
+                <w:sz w:val="28"/>
+                <w:szCs w:val="28"/>
+              </w:rPr>
+              <w:t>1.</w:t>
             </w:r>
             <w:r>
               <w:rPr>
-                <w:rFonts w:asciiTheme="minorHAnsi" w:eastAsiaTheme="minorEastAsia" w:hAnsiTheme="minorHAnsi" w:cstheme="minorBidi"/>
-                <w:noProof/>
-                <w:sz w:val="24"/>
-                <w:szCs w:val="24"/>
+                <w:rStyle w:val="aa"/>
+                <w:noProof/>
+                <w:sz w:val="28"/>
+                <w:szCs w:val="28"/>
+                <w:lang w:val="en-US"/>
+              </w:rPr>
+              <w:t>4</w:t>
+            </w:r>
+            <w:r>
+              <w:rPr>
+                <w:rStyle w:val="aa"/>
+                <w:noProof/>
+                <w:sz w:val="28"/>
+                <w:szCs w:val="28"/>
+              </w:rPr>
+              <w:t xml:space="preserve"> </w:t>
+            </w:r>
+            <w:r>
+              <w:rPr>
+                <w:rStyle w:val="aa"/>
+                <w:noProof/>
+                <w:sz w:val="28"/>
+                <w:szCs w:val="28"/>
+              </w:rPr>
+              <w:t>Анализ и математическое обоснование компьютерного тестирования</w:t>
+            </w:r>
+            <w:r>
+              <w:rPr>
+                <w:noProof/>
+                <w:webHidden/>
+                <w:sz w:val="28"/>
+                <w:szCs w:val="28"/>
               </w:rPr>
               <w:tab/>
             </w:r>
             <w:r>
               <w:rPr>
+                <w:noProof/>
+                <w:webHidden/>
+                <w:sz w:val="28"/>
+                <w:szCs w:val="28"/>
+              </w:rPr>
+              <w:t>11</w:t>
+            </w:r>
+          </w:hyperlink>
+        </w:p>
+        <w:p>
+          <w:pPr>
+            <w:spacing w:line="360" w:lineRule="auto"/>
+            <w:rPr>
+              <w:noProof/>
+              <w:sz w:val="28"/>
+              <w:szCs w:val="28"/>
+            </w:rPr>
+          </w:pPr>
+          <w:r>
+            <w:rPr>
+              <w:noProof/>
+              <w:sz w:val="28"/>
+              <w:szCs w:val="28"/>
+            </w:rPr>
+            <w:t>ЗАКЛЮЧЕНИЕ…………………………………………………………………</w:t>
+          </w:r>
+          <w:r>
+            <w:rPr>
+              <w:noProof/>
+              <w:sz w:val="28"/>
+              <w:szCs w:val="28"/>
+              <w:lang w:val="en-US"/>
+            </w:rPr>
+            <w:t>.</w:t>
+          </w:r>
+          <w:r>
+            <w:rPr>
+              <w:noProof/>
+              <w:sz w:val="28"/>
+              <w:szCs w:val="28"/>
+            </w:rPr>
+            <w:t>1</w:t>
+          </w:r>
+          <w:r>
+            <w:rPr>
+              <w:noProof/>
+              <w:sz w:val="28"/>
+              <w:szCs w:val="28"/>
+            </w:rPr>
+            <w:t>3</w:t>
+          </w:r>
+        </w:p>
+        <w:p>
+          <w:pPr>
+            <w:pStyle w:val="11"/>
+            <w:tabs>
+              <w:tab w:val="right" w:leader="dot" w:pos="9345"/>
+            </w:tabs>
+            <w:spacing w:line="360" w:lineRule="auto"/>
+            <w:jc w:val="both"/>
+            <w:rPr>
+              <w:rFonts w:eastAsiaTheme="minorEastAsia"/>
+              <w:noProof/>
+              <w:sz w:val="28"/>
+              <w:szCs w:val="28"/>
+            </w:rPr>
+          </w:pPr>
+          <w:hyperlink w:anchor="_Toc42824139" w:history="1">
+            <w:r>
+              <w:rPr>
                 <w:rStyle w:val="aa"/>
-                <w:rFonts w:eastAsiaTheme="minorHAnsi"/>
-                <w:noProof/>
-              </w:rPr>
-              <w:t>Анализ и математическое обоснование компьютерного тестирования</w:t>
+                <w:noProof/>
+                <w:sz w:val="28"/>
+                <w:szCs w:val="28"/>
+              </w:rPr>
+              <w:t>СПИСОК ИСПОЛЬЗОВАННОЙ ЛИТЕРАТУРЫ</w:t>
             </w:r>
             <w:r>
               <w:rPr>
                 <w:noProof/>
                 <w:webHidden/>
+                <w:sz w:val="28"/>
+                <w:szCs w:val="28"/>
               </w:rPr>
               <w:tab/>
             </w:r>
@@ -424,6 +970,8 @@
               <w:rPr>
                 <w:noProof/>
                 <w:webHidden/>
+                <w:sz w:val="28"/>
+                <w:szCs w:val="28"/>
               </w:rPr>
               <w:fldChar w:fldCharType="begin"/>
             </w:r>
@@ -431,19 +979,25 @@
               <w:rPr>
                 <w:noProof/>
                 <w:webHidden/>
-              </w:rPr>
-              <w:instrText xml:space="preserve"> PAGEREF _Toc42980072 \h </w:instrText>
+                <w:sz w:val="28"/>
+                <w:szCs w:val="28"/>
+              </w:rPr>
+              <w:instrText xml:space="preserve"> PAGEREF _Toc42824139 \h </w:instrText>
             </w:r>
             <w:r>
               <w:rPr>
                 <w:noProof/>
                 <w:webHidden/>
+                <w:sz w:val="28"/>
+                <w:szCs w:val="28"/>
               </w:rPr>
             </w:r>
             <w:r>
               <w:rPr>
                 <w:noProof/>
                 <w:webHidden/>
+                <w:sz w:val="28"/>
+                <w:szCs w:val="28"/>
               </w:rPr>
               <w:fldChar w:fldCharType="separate"/>
             </w:r>
@@ -451,13 +1005,26 @@
               <w:rPr>
                 <w:noProof/>
                 <w:webHidden/>
-              </w:rPr>
-              <w:t>10</w:t>
+                <w:sz w:val="28"/>
+                <w:szCs w:val="28"/>
+              </w:rPr>
+              <w:t>1</w:t>
             </w:r>
             <w:r>
               <w:rPr>
                 <w:noProof/>
                 <w:webHidden/>
+                <w:sz w:val="28"/>
+                <w:szCs w:val="28"/>
+              </w:rPr>
+              <w:t>4</w:t>
+            </w:r>
+            <w:r>
+              <w:rPr>
+                <w:noProof/>
+                <w:webHidden/>
+                <w:sz w:val="28"/>
+                <w:szCs w:val="28"/>
               </w:rPr>
               <w:fldChar w:fldCharType="end"/>
             </w:r>
@@ -465,78 +1032,7 @@
         </w:p>
         <w:p>
           <w:pPr>
-            <w:pStyle w:val="11"/>
-            <w:tabs>
-              <w:tab w:val="right" w:leader="dot" w:pos="9339"/>
-            </w:tabs>
-            <w:rPr>
-              <w:rFonts w:asciiTheme="minorHAnsi" w:eastAsiaTheme="minorEastAsia" w:hAnsiTheme="minorHAnsi" w:cstheme="minorBidi"/>
-              <w:noProof/>
-              <w:sz w:val="24"/>
-              <w:szCs w:val="24"/>
-            </w:rPr>
-          </w:pPr>
-          <w:hyperlink w:anchor="_Toc42980073" w:history="1">
-            <w:r>
-              <w:rPr>
-                <w:rStyle w:val="aa"/>
-                <w:noProof/>
-              </w:rPr>
-              <w:t>ЗАКЛЮЧЕНИЕ</w:t>
-            </w:r>
-            <w:r>
-              <w:rPr>
-                <w:noProof/>
-                <w:webHidden/>
-              </w:rPr>
-              <w:tab/>
-            </w:r>
-            <w:r>
-              <w:rPr>
-                <w:noProof/>
-                <w:webHidden/>
-              </w:rPr>
-              <w:fldChar w:fldCharType="begin"/>
-            </w:r>
-            <w:r>
-              <w:rPr>
-                <w:noProof/>
-                <w:webHidden/>
-              </w:rPr>
-              <w:instrText xml:space="preserve"> PAGEREF _Toc42980073 \h </w:instrText>
-            </w:r>
-            <w:r>
-              <w:rPr>
-                <w:noProof/>
-                <w:webHidden/>
-              </w:rPr>
-            </w:r>
-            <w:r>
-              <w:rPr>
-                <w:noProof/>
-                <w:webHidden/>
-              </w:rPr>
-              <w:fldChar w:fldCharType="separate"/>
-            </w:r>
-            <w:r>
-              <w:rPr>
-                <w:noProof/>
-                <w:webHidden/>
-              </w:rPr>
-              <w:t>12</w:t>
-            </w:r>
-            <w:r>
-              <w:rPr>
-                <w:noProof/>
-                <w:webHidden/>
-              </w:rPr>
-              <w:fldChar w:fldCharType="end"/>
-            </w:r>
-          </w:hyperlink>
-        </w:p>
-        <w:p>
-          <w:pPr>
-            <w:spacing w:after="200" w:line="276" w:lineRule="auto"/>
+            <w:spacing w:after="200" w:line="360" w:lineRule="auto"/>
             <w:jc w:val="both"/>
           </w:pPr>
           <w:r>
@@ -551,6 +1047,11 @@
     </w:sdt>
     <w:p>
       <w:pPr>
+        <w:pStyle w:val="a9"/>
+      </w:pPr>
+    </w:p>
+    <w:p>
+      <w:pPr>
         <w:ind w:left="2832" w:firstLine="708"/>
         <w:rPr>
           <w:b/>
@@ -639,7 +1140,6 @@
     </w:p>
     <w:p>
       <w:pPr>
-        <w:ind w:left="2832" w:firstLine="708"/>
         <w:rPr>
           <w:b/>
           <w:bCs/>
@@ -650,7 +1150,6 @@
     </w:p>
     <w:p>
       <w:pPr>
-        <w:ind w:left="2832" w:firstLine="708"/>
         <w:rPr>
           <w:b/>
           <w:bCs/>
@@ -661,7 +1160,6 @@
     </w:p>
     <w:p>
       <w:pPr>
-        <w:ind w:left="2832" w:firstLine="708"/>
         <w:rPr>
           <w:b/>
           <w:bCs/>
@@ -672,7 +1170,6 @@
     </w:p>
     <w:p>
       <w:pPr>
-        <w:ind w:left="2832" w:firstLine="708"/>
         <w:rPr>
           <w:b/>
           <w:bCs/>
@@ -683,7 +1180,6 @@
     </w:p>
     <w:p>
       <w:pPr>
-        <w:ind w:left="2832" w:firstLine="708"/>
         <w:rPr>
           <w:b/>
           <w:bCs/>
@@ -694,7 +1190,6 @@
     </w:p>
     <w:p>
       <w:pPr>
-        <w:ind w:left="2832" w:firstLine="708"/>
         <w:rPr>
           <w:b/>
           <w:bCs/>
@@ -705,7 +1200,6 @@
     </w:p>
     <w:p>
       <w:pPr>
-        <w:ind w:left="2832" w:firstLine="708"/>
         <w:rPr>
           <w:b/>
           <w:bCs/>
@@ -716,7 +1210,6 @@
     </w:p>
     <w:p>
       <w:pPr>
-        <w:ind w:left="2832" w:firstLine="708"/>
         <w:rPr>
           <w:b/>
           <w:bCs/>
@@ -727,7 +1220,6 @@
     </w:p>
     <w:p>
       <w:pPr>
-        <w:ind w:left="2832" w:firstLine="708"/>
         <w:rPr>
           <w:b/>
           <w:bCs/>
@@ -738,18 +1230,17 @@
     </w:p>
     <w:p>
       <w:pPr>
-        <w:ind w:left="2832" w:firstLine="708"/>
         <w:rPr>
           <w:b/>
           <w:bCs/>
           <w:sz w:val="28"/>
           <w:szCs w:val="28"/>
-        </w:rPr>
-      </w:pPr>
-    </w:p>
-    <w:p>
-      <w:pPr>
-        <w:ind w:left="2832" w:firstLine="708"/>
+          <w:lang w:val="en-US"/>
+        </w:rPr>
+      </w:pPr>
+    </w:p>
+    <w:p>
+      <w:pPr>
         <w:rPr>
           <w:b/>
           <w:bCs/>
@@ -760,7 +1251,6 @@
     </w:p>
     <w:p>
       <w:pPr>
-        <w:ind w:left="2832" w:firstLine="708"/>
         <w:rPr>
           <w:b/>
           <w:bCs/>
@@ -771,7 +1261,6 @@
     </w:p>
     <w:p>
       <w:pPr>
-        <w:ind w:left="2832" w:firstLine="708"/>
         <w:rPr>
           <w:b/>
           <w:bCs/>
@@ -782,7 +1271,6 @@
     </w:p>
     <w:p>
       <w:pPr>
-        <w:ind w:left="2832" w:firstLine="708"/>
         <w:rPr>
           <w:b/>
           <w:bCs/>
@@ -793,126 +1281,6 @@
     </w:p>
     <w:p>
       <w:pPr>
-        <w:ind w:left="2832" w:firstLine="708"/>
-        <w:rPr>
-          <w:b/>
-          <w:bCs/>
-          <w:sz w:val="28"/>
-          <w:szCs w:val="28"/>
-        </w:rPr>
-      </w:pPr>
-    </w:p>
-    <w:p>
-      <w:pPr>
-        <w:ind w:left="2832" w:firstLine="708"/>
-        <w:rPr>
-          <w:b/>
-          <w:bCs/>
-          <w:sz w:val="28"/>
-          <w:szCs w:val="28"/>
-        </w:rPr>
-      </w:pPr>
-    </w:p>
-    <w:p>
-      <w:pPr>
-        <w:ind w:left="2832" w:firstLine="708"/>
-        <w:rPr>
-          <w:b/>
-          <w:bCs/>
-          <w:sz w:val="28"/>
-          <w:szCs w:val="28"/>
-        </w:rPr>
-      </w:pPr>
-    </w:p>
-    <w:p>
-      <w:pPr>
-        <w:ind w:left="2832" w:firstLine="708"/>
-        <w:rPr>
-          <w:b/>
-          <w:bCs/>
-          <w:sz w:val="28"/>
-          <w:szCs w:val="28"/>
-        </w:rPr>
-      </w:pPr>
-    </w:p>
-    <w:p>
-      <w:pPr>
-        <w:ind w:left="2832" w:firstLine="708"/>
-        <w:rPr>
-          <w:b/>
-          <w:bCs/>
-          <w:sz w:val="28"/>
-          <w:szCs w:val="28"/>
-        </w:rPr>
-      </w:pPr>
-    </w:p>
-    <w:p>
-      <w:pPr>
-        <w:ind w:left="2832" w:firstLine="708"/>
-        <w:rPr>
-          <w:b/>
-          <w:bCs/>
-          <w:sz w:val="28"/>
-          <w:szCs w:val="28"/>
-        </w:rPr>
-      </w:pPr>
-    </w:p>
-    <w:p>
-      <w:pPr>
-        <w:ind w:left="2832" w:firstLine="708"/>
-        <w:rPr>
-          <w:b/>
-          <w:bCs/>
-          <w:sz w:val="28"/>
-          <w:szCs w:val="28"/>
-        </w:rPr>
-      </w:pPr>
-    </w:p>
-    <w:p>
-      <w:pPr>
-        <w:ind w:left="2832" w:firstLine="708"/>
-        <w:rPr>
-          <w:b/>
-          <w:bCs/>
-          <w:sz w:val="28"/>
-          <w:szCs w:val="28"/>
-        </w:rPr>
-      </w:pPr>
-    </w:p>
-    <w:p>
-      <w:pPr>
-        <w:ind w:left="2832" w:firstLine="708"/>
-        <w:rPr>
-          <w:b/>
-          <w:bCs/>
-          <w:sz w:val="28"/>
-          <w:szCs w:val="28"/>
-        </w:rPr>
-      </w:pPr>
-    </w:p>
-    <w:p>
-      <w:pPr>
-        <w:rPr>
-          <w:b/>
-          <w:bCs/>
-          <w:sz w:val="28"/>
-          <w:szCs w:val="28"/>
-        </w:rPr>
-      </w:pPr>
-    </w:p>
-    <w:p>
-      <w:pPr>
-        <w:rPr>
-          <w:b/>
-          <w:bCs/>
-          <w:sz w:val="28"/>
-          <w:szCs w:val="28"/>
-        </w:rPr>
-      </w:pPr>
-    </w:p>
-    <w:p>
-      <w:pPr>
-        <w:ind w:left="2832" w:firstLine="708"/>
         <w:rPr>
           <w:b/>
           <w:bCs/>
@@ -950,6 +1318,7 @@
           <w:sz w:val="28"/>
           <w:szCs w:val="28"/>
         </w:rPr>
+        <w:lastRenderedPageBreak/>
         <w:t>ВВЕДЕНИЕ</w:t>
       </w:r>
     </w:p>
@@ -1415,15 +1784,7 @@
           <w:sz w:val="28"/>
           <w:szCs w:val="28"/>
         </w:rPr>
-        <w:t xml:space="preserve"> системы </w:t>
-      </w:r>
-      <w:r>
-        <w:rPr>
-          <w:sz w:val="28"/>
-          <w:szCs w:val="28"/>
-        </w:rPr>
-        <w:lastRenderedPageBreak/>
-        <w:t xml:space="preserve">тестирования, </w:t>
+        <w:t xml:space="preserve"> системы тестирования, </w:t>
       </w:r>
       <w:r>
         <w:rPr>
@@ -1485,6 +1846,7 @@
           <w:sz w:val="28"/>
           <w:szCs w:val="28"/>
         </w:rPr>
+        <w:lastRenderedPageBreak/>
         <w:t xml:space="preserve"> </w:t>
       </w:r>
       <w:r>
@@ -1999,22 +2361,29 @@
           <w:sz w:val="28"/>
           <w:szCs w:val="28"/>
         </w:rPr>
+        <w:t xml:space="preserve">Требование определенности теста означает, что при его прочтении </w:t>
+      </w:r>
+      <w:r>
+        <w:rPr>
+          <w:sz w:val="28"/>
+          <w:szCs w:val="28"/>
+        </w:rPr>
+        <w:t>испытуемый</w:t>
+      </w:r>
+      <w:r>
+        <w:rPr>
+          <w:sz w:val="28"/>
+          <w:szCs w:val="28"/>
+        </w:rPr>
+        <w:t xml:space="preserve"> хорошо понимает, какие задания и в каком объеме ему </w:t>
+      </w:r>
+      <w:r>
+        <w:rPr>
+          <w:sz w:val="28"/>
+          <w:szCs w:val="28"/>
+        </w:rPr>
         <w:lastRenderedPageBreak/>
-        <w:t xml:space="preserve">Требование определенности теста означает, что при его прочтении </w:t>
-      </w:r>
-      <w:r>
-        <w:rPr>
-          <w:sz w:val="28"/>
-          <w:szCs w:val="28"/>
-        </w:rPr>
-        <w:t>испытуемый</w:t>
-      </w:r>
-      <w:r>
-        <w:rPr>
-          <w:sz w:val="28"/>
-          <w:szCs w:val="28"/>
-        </w:rPr>
-        <w:t xml:space="preserve"> хорошо понимает, какие задания и в каком объеме ему необходимо выполнить, для получения правильного решения поставленной задачи. </w:t>
+        <w:t>необходимо выполнить, для получения правильного решения поставленной задачи. </w:t>
       </w:r>
     </w:p>
     <w:p>
@@ -2100,7 +2469,7 @@
         </w:rPr>
       </w:pPr>
       <w:bookmarkStart w:id="0" w:name="_Toc11310402"/>
-      <w:bookmarkStart w:id="1" w:name="_Toc42980068"/>
+      <w:bookmarkStart w:id="1" w:name="_Toc43022569"/>
       <w:r>
         <w:lastRenderedPageBreak/>
         <w:t xml:space="preserve">Анализ предметной области </w:t>
@@ -2166,7 +2535,6 @@
           <w:color w:val="auto"/>
           <w:sz w:val="28"/>
           <w:szCs w:val="28"/>
-          <w:lang w:val="en-US"/>
         </w:rPr>
         <w:t xml:space="preserve"> </w:t>
       </w:r>
@@ -3571,43 +3939,72 @@
       <w:pPr>
         <w:pStyle w:val="Default"/>
         <w:spacing w:line="360" w:lineRule="auto"/>
-        <w:ind w:firstLine="851"/>
+        <w:ind w:left="1549"/>
         <w:jc w:val="both"/>
         <w:rPr>
-          <w:color w:val="auto"/>
-          <w:sz w:val="28"/>
-          <w:szCs w:val="26"/>
-          <w:shd w:val="clear" w:color="auto" w:fill="FFFFFF"/>
-          <w:lang w:val="en-US" w:eastAsia="en-US"/>
-        </w:rPr>
-      </w:pPr>
-      <w:r>
-        <w:rPr>
+          <w:b/>
+          <w:bCs/>
           <w:color w:val="auto"/>
           <w:sz w:val="28"/>
           <w:szCs w:val="26"/>
           <w:shd w:val="clear" w:color="auto" w:fill="FFFFFF"/>
           <w:lang w:eastAsia="en-US"/>
         </w:rPr>
-        <w:t>Важно понимать необходимость тестирования сотрудников.</w:t>
-      </w:r>
-      <w:r>
-        <w:rPr>
+      </w:pPr>
+      <w:r>
+        <w:rPr>
+          <w:b/>
+          <w:bCs/>
           <w:color w:val="auto"/>
           <w:sz w:val="28"/>
           <w:szCs w:val="26"/>
           <w:shd w:val="clear" w:color="auto" w:fill="FFFFFF"/>
           <w:lang w:eastAsia="en-US"/>
         </w:rPr>
-        <w:t xml:space="preserve"> Она заключается в следующем</w:t>
-      </w:r>
-      <w:r>
+        <w:t xml:space="preserve"> </w:t>
+      </w:r>
+    </w:p>
+    <w:p>
+      <w:pPr>
+        <w:pStyle w:val="Default"/>
+        <w:spacing w:line="360" w:lineRule="auto"/>
+        <w:ind w:firstLine="851"/>
+        <w:jc w:val="both"/>
         <w:rPr>
           <w:color w:val="auto"/>
           <w:sz w:val="28"/>
           <w:szCs w:val="26"/>
           <w:shd w:val="clear" w:color="auto" w:fill="FFFFFF"/>
-          <w:lang w:val="en-US" w:eastAsia="en-US"/>
+          <w:lang w:eastAsia="en-US"/>
+        </w:rPr>
+      </w:pPr>
+      <w:r>
+        <w:rPr>
+          <w:color w:val="auto"/>
+          <w:sz w:val="28"/>
+          <w:szCs w:val="26"/>
+          <w:shd w:val="clear" w:color="auto" w:fill="FFFFFF"/>
+          <w:lang w:eastAsia="en-US"/>
+        </w:rPr>
+        <w:t>Важно понимать необходимость тестирования сотрудников.</w:t>
+      </w:r>
+      <w:r>
+        <w:rPr>
+          <w:color w:val="auto"/>
+          <w:sz w:val="28"/>
+          <w:szCs w:val="26"/>
+          <w:shd w:val="clear" w:color="auto" w:fill="FFFFFF"/>
+          <w:lang w:eastAsia="en-US"/>
+        </w:rPr>
+        <w:t xml:space="preserve"> Она заключается в следующем</w:t>
+      </w:r>
+      <w:r>
+        <w:rPr>
+          <w:color w:val="auto"/>
+          <w:sz w:val="28"/>
+          <w:szCs w:val="26"/>
+          <w:shd w:val="clear" w:color="auto" w:fill="FFFFFF"/>
+          <w:lang w:eastAsia="en-US"/>
         </w:rPr>
         <w:t xml:space="preserve">: </w:t>
       </w:r>
@@ -3761,6 +4158,7 @@
           <w:sz w:val="28"/>
           <w:szCs w:val="28"/>
         </w:rPr>
+        <w:lastRenderedPageBreak/>
         <w:t xml:space="preserve"> Для оценки психологичного состояния сотрудника</w:t>
       </w:r>
       <w:r>
@@ -3793,7 +4191,6 @@
           <w:sz w:val="28"/>
           <w:szCs w:val="28"/>
         </w:rPr>
-        <w:lastRenderedPageBreak/>
         <w:t xml:space="preserve"> Для оценки творческих способностей сотрудника</w:t>
       </w:r>
       <w:r>
@@ -4985,9 +5382,7 @@
                 <w:lang w:eastAsia="zh-CN" w:bidi="hi-IN"/>
               </w:rPr>
             </w:pPr>
-            <w:bookmarkStart w:id="2" w:name="_Toc42980069"/>
-            <w:bookmarkStart w:id="3" w:name="_GoBack"/>
-            <w:bookmarkEnd w:id="3"/>
+            <w:bookmarkStart w:id="2" w:name="_Toc43022570"/>
             <w:r>
               <w:rPr>
                 <w:rFonts w:ascii="Times New Roman" w:eastAsia="Times New Roman" w:hAnsi="Times New Roman" w:cs="Times New Roman"/>
@@ -5022,7 +5417,7 @@
                 <w:lang w:eastAsia="zh-CN" w:bidi="hi-IN"/>
               </w:rPr>
             </w:pPr>
-            <w:bookmarkStart w:id="4" w:name="_Toc42980070"/>
+            <w:bookmarkStart w:id="3" w:name="_Toc43022571"/>
             <w:r>
               <w:rPr>
                 <w:rFonts w:ascii="Times New Roman" w:eastAsia="Times New Roman" w:hAnsi="Times New Roman" w:cs="Times New Roman"/>
@@ -5034,7 +5429,7 @@
               </w:rPr>
               <w:t>StartExam</w:t>
             </w:r>
-            <w:bookmarkEnd w:id="4"/>
+            <w:bookmarkEnd w:id="3"/>
           </w:p>
         </w:tc>
         <w:tc>
@@ -5057,7 +5452,7 @@
                 <w:lang w:eastAsia="zh-CN" w:bidi="hi-IN"/>
               </w:rPr>
             </w:pPr>
-            <w:bookmarkStart w:id="5" w:name="_Toc42980071"/>
+            <w:bookmarkStart w:id="4" w:name="_Toc43022572"/>
             <w:r>
               <w:rPr>
                 <w:rFonts w:ascii="Times New Roman" w:eastAsia="Times New Roman" w:hAnsi="Times New Roman" w:cs="Times New Roman"/>
@@ -5069,7 +5464,7 @@
               </w:rPr>
               <w:t>SunRav Web Class</w:t>
             </w:r>
-            <w:bookmarkEnd w:id="5"/>
+            <w:bookmarkEnd w:id="4"/>
           </w:p>
           <w:p>
             <w:pPr>
@@ -6572,8 +6967,8 @@
           <w:rFonts w:eastAsiaTheme="minorHAnsi"/>
         </w:rPr>
       </w:pPr>
-      <w:bookmarkStart w:id="6" w:name="_Toc11310419"/>
-      <w:bookmarkStart w:id="7" w:name="_Toc42980072"/>
+      <w:bookmarkStart w:id="5" w:name="_Toc11310419"/>
+      <w:bookmarkStart w:id="6" w:name="_Toc43022573"/>
       <w:r>
         <w:rPr>
           <w:rFonts w:eastAsiaTheme="minorHAnsi"/>
@@ -6592,8 +6987,8 @@
         </w:rPr>
         <w:t>тестирования</w:t>
       </w:r>
+      <w:bookmarkEnd w:id="5"/>
       <w:bookmarkEnd w:id="6"/>
-      <w:bookmarkEnd w:id="7"/>
     </w:p>
     <w:p>
       <w:pPr>
@@ -6628,7 +7023,7 @@
           <w:szCs w:val="28"/>
         </w:rPr>
       </w:pPr>
-      <w:bookmarkStart w:id="8" w:name="8.1."/>
+      <w:bookmarkStart w:id="7" w:name="8.1."/>
       <w:r>
         <w:rPr>
           <w:bCs/>
@@ -6809,6 +7204,16 @@
           <w:szCs w:val="28"/>
         </w:rPr>
       </w:pPr>
+      <w:r>
+        <w:rPr>
+          <w:bCs/>
+          <w:sz w:val="28"/>
+          <w:szCs w:val="28"/>
+        </w:rPr>
+        <w:tab/>
+      </w:r>
+      <w:bookmarkStart w:id="8" w:name="_GoBack"/>
+      <w:bookmarkEnd w:id="8"/>
       <w:r>
         <w:rPr>
           <w:bCs/>
@@ -6997,7 +7402,7 @@
         <w:t>Е - ошибочная компонента индивидуального балла.</w:t>
       </w:r>
     </w:p>
-    <w:bookmarkEnd w:id="8"/>
+    <w:bookmarkEnd w:id="7"/>
     <w:p>
       <w:pPr>
         <w:pStyle w:val="2"/>
@@ -7158,7 +7563,7 @@
           <w:shd w:val="clear" w:color="auto" w:fill="auto"/>
         </w:rPr>
       </w:pPr>
-      <w:bookmarkStart w:id="9" w:name="_Toc42980073"/>
+      <w:bookmarkStart w:id="9" w:name="_Toc43022574"/>
       <w:r>
         <w:rPr>
           <w:bCs w:val="0"/>
@@ -11185,7 +11590,6 @@
   <w:style w:type="character" w:default="1" w:styleId="a0">
     <w:name w:val="Default Paragraph Font"/>
     <w:uiPriority w:val="1"/>
-    <w:semiHidden/>
     <w:unhideWhenUsed/>
   </w:style>
   <w:style w:type="table" w:default="1" w:styleId="a1">
@@ -11309,7 +11713,6 @@
     <w:basedOn w:val="1"/>
     <w:next w:val="a"/>
     <w:uiPriority w:val="39"/>
-    <w:semiHidden/>
     <w:unhideWhenUsed/>
     <w:qFormat/>
     <w:rsid w:val="00CF06E1"/>
@@ -11575,6 +11978,18 @@
     <w:rPr>
       <w:rFonts w:ascii="Times New Roman" w:eastAsia="Times New Roman" w:hAnsi="Times New Roman" w:cs="Times New Roman"/>
       <w:lang w:eastAsia="ru-RU"/>
+    </w:rPr>
+  </w:style>
+  <w:style w:type="character" w:styleId="af0">
+    <w:name w:val="FollowedHyperlink"/>
+    <w:basedOn w:val="a0"/>
+    <w:uiPriority w:val="99"/>
+    <w:semiHidden/>
+    <w:unhideWhenUsed/>
+    <w:rsid w:val="00036FCB"/>
+    <w:rPr>
+      <w:color w:val="954F72" w:themeColor="followedHyperlink"/>
+      <w:u w:val="single"/>
     </w:rPr>
   </w:style>
 </w:styles>
